--- a/Dla Mistrza Gry/Choroby.docx
+++ b/Dla Mistrza Gry/Choroby.docx
@@ -4,7 +4,7 @@
   <w:body>
     <w:p>
       <w:pPr>
-        <w:pStyle w:val="Nagwek1"/>
+        <w:pStyle w:val="Heading1"/>
       </w:pPr>
       <w:r>
         <w:t xml:space="preserve">Choroba </w:t>
@@ -73,13 +73,11 @@
     </w:p>
     <w:p>
       <w:pPr>
-        <w:pStyle w:val="Nagwek1"/>
-      </w:pPr>
-      <w:proofErr w:type="spellStart"/>
+        <w:pStyle w:val="Heading1"/>
+      </w:pPr>
       <w:r>
         <w:t>Szaroskór</w:t>
       </w:r>
-      <w:proofErr w:type="spellEnd"/>
     </w:p>
     <w:p>
       <w:pPr>
@@ -92,7 +90,19 @@
         <w:rPr>
           <w:b/>
         </w:rPr>
-        <w:t xml:space="preserve">Obniża PŻ o </w:t>
+        <w:t xml:space="preserve">Obniża </w:t>
+      </w:r>
+      <w:r>
+        <w:rPr>
+          <w:b/>
+        </w:rPr>
+        <w:t>Kondycję</w:t>
+      </w:r>
+      <w:r>
+        <w:rPr>
+          <w:b/>
+        </w:rPr>
+        <w:t xml:space="preserve"> o </w:t>
       </w:r>
       <w:r>
         <w:rPr>
@@ -100,10 +110,21 @@
         </w:rPr>
         <w:t>2</w:t>
       </w:r>
+      <w:r>
+        <w:t>.</w:t>
+      </w:r>
+    </w:p>
+    <w:p>
+      <w:pPr>
+        <w:ind w:firstLine="432"/>
+      </w:pPr>
+      <w:r>
+        <w:t xml:space="preserve">Lekarstwo stanowi trudno dostępne, halucynogenne </w:t>
+      </w:r>
       <w:bookmarkStart w:id="0" w:name="_GoBack"/>
       <w:bookmarkEnd w:id="0"/>
       <w:r>
-        <w:t>.</w:t>
+        <w:t>żabie ziele.</w:t>
       </w:r>
     </w:p>
     <w:sectPr>
@@ -125,7 +146,7 @@
     <w:lvl w:ilvl="0">
       <w:start w:val="1"/>
       <w:numFmt w:val="decimal"/>
-      <w:pStyle w:val="Nagwek1"/>
+      <w:pStyle w:val="Heading1"/>
       <w:lvlText w:val="%1"/>
       <w:lvlJc w:val="left"/>
       <w:pPr>
@@ -224,7 +245,7 @@
     <w:lvl w:ilvl="1">
       <w:start w:val="1"/>
       <w:numFmt w:val="decimal"/>
-      <w:pStyle w:val="Nagwek2"/>
+      <w:pStyle w:val="Heading2"/>
       <w:lvlText w:val="%2."/>
       <w:lvlJc w:val="left"/>
       <w:pPr>
@@ -348,7 +369,7 @@
       </w:pPr>
     </w:pPrDefault>
   </w:docDefaults>
-  <w:latentStyles w:defLockedState="0" w:defUIPriority="99" w:defSemiHidden="0" w:defUnhideWhenUsed="0" w:defQFormat="0" w:count="375">
+  <w:latentStyles w:defLockedState="0" w:defUIPriority="99" w:defSemiHidden="0" w:defUnhideWhenUsed="0" w:defQFormat="0" w:count="377">
     <w:lsdException w:name="Normal" w:uiPriority="0" w:qFormat="1"/>
     <w:lsdException w:name="heading 1" w:uiPriority="9" w:qFormat="1"/>
     <w:lsdException w:name="heading 2" w:semiHidden="1" w:uiPriority="9" w:unhideWhenUsed="1" w:qFormat="1"/>
@@ -454,7 +475,6 @@
     <w:lsdException w:name="HTML Sample" w:semiHidden="1" w:unhideWhenUsed="1"/>
     <w:lsdException w:name="HTML Typewriter" w:semiHidden="1" w:unhideWhenUsed="1"/>
     <w:lsdException w:name="HTML Variable" w:semiHidden="1" w:unhideWhenUsed="1"/>
-    <w:lsdException w:name="Normal Table" w:semiHidden="1" w:unhideWhenUsed="1"/>
     <w:lsdException w:name="annotation subject" w:semiHidden="1" w:unhideWhenUsed="1"/>
     <w:lsdException w:name="No List" w:semiHidden="1" w:unhideWhenUsed="1"/>
     <w:lsdException w:name="Outline List 1" w:semiHidden="1" w:unhideWhenUsed="1"/>
@@ -500,11 +520,9 @@
     <w:lsdException w:name="Table Subtle 1" w:semiHidden="1" w:unhideWhenUsed="1"/>
     <w:lsdException w:name="Table Subtle 2" w:semiHidden="1" w:unhideWhenUsed="1"/>
     <w:lsdException w:name="Table Web 1" w:semiHidden="1" w:unhideWhenUsed="1"/>
-    <w:lsdException w:name="Table Web 2" w:semiHidden="1" w:unhideWhenUsed="1"/>
     <w:lsdException w:name="Table Web 3" w:semiHidden="1" w:unhideWhenUsed="1"/>
     <w:lsdException w:name="Balloon Text" w:semiHidden="1" w:unhideWhenUsed="1"/>
     <w:lsdException w:name="Table Grid" w:uiPriority="39"/>
-    <w:lsdException w:name="Table Theme" w:semiHidden="1" w:unhideWhenUsed="1"/>
     <w:lsdException w:name="Placeholder Text" w:semiHidden="1"/>
     <w:lsdException w:name="No Spacing" w:uiPriority="1" w:qFormat="1"/>
     <w:lsdException w:name="Light Shading" w:uiPriority="60"/>
@@ -724,8 +742,10 @@
     <w:lsdException w:name="Smart Hyperlink" w:semiHidden="1" w:unhideWhenUsed="1"/>
     <w:lsdException w:name="Hashtag" w:semiHidden="1" w:unhideWhenUsed="1"/>
     <w:lsdException w:name="Unresolved Mention" w:semiHidden="1" w:unhideWhenUsed="1"/>
+    <w:lsdException w:name="Smart Link" w:semiHidden="1" w:unhideWhenUsed="1"/>
+    <w:lsdException w:name="Smart Link Error" w:semiHidden="1" w:unhideWhenUsed="1"/>
   </w:latentStyles>
-  <w:style w:type="paragraph" w:default="1" w:styleId="Normalny">
+  <w:style w:type="paragraph" w:default="1" w:styleId="Normal">
     <w:name w:val="Normal"/>
     <w:qFormat/>
     <w:rsid w:val="00057CF4"/>
@@ -733,11 +753,11 @@
       <w:rFonts w:ascii="Open Sans" w:eastAsiaTheme="minorEastAsia" w:hAnsi="Open Sans"/>
     </w:rPr>
   </w:style>
-  <w:style w:type="paragraph" w:styleId="Nagwek1">
+  <w:style w:type="paragraph" w:styleId="Heading1">
     <w:name w:val="heading 1"/>
-    <w:basedOn w:val="Normalny"/>
-    <w:next w:val="Normalny"/>
-    <w:link w:val="Nagwek1Znak"/>
+    <w:basedOn w:val="Normal"/>
+    <w:next w:val="Normal"/>
+    <w:link w:val="Heading1Char"/>
     <w:uiPriority w:val="9"/>
     <w:qFormat/>
     <w:rsid w:val="00057CF4"/>
@@ -763,11 +783,11 @@
       <w:szCs w:val="36"/>
     </w:rPr>
   </w:style>
-  <w:style w:type="paragraph" w:styleId="Nagwek2">
+  <w:style w:type="paragraph" w:styleId="Heading2">
     <w:name w:val="heading 2"/>
-    <w:basedOn w:val="Normalny"/>
-    <w:next w:val="Normalny"/>
-    <w:link w:val="Nagwek2Znak"/>
+    <w:basedOn w:val="Normal"/>
+    <w:next w:val="Normal"/>
+    <w:link w:val="Heading2Char"/>
     <w:uiPriority w:val="9"/>
     <w:semiHidden/>
     <w:unhideWhenUsed/>
@@ -794,13 +814,13 @@
       <w:szCs w:val="28"/>
     </w:rPr>
   </w:style>
-  <w:style w:type="character" w:default="1" w:styleId="Domylnaczcionkaakapitu">
+  <w:style w:type="character" w:default="1" w:styleId="DefaultParagraphFont">
     <w:name w:val="Default Paragraph Font"/>
     <w:uiPriority w:val="1"/>
     <w:semiHidden/>
     <w:unhideWhenUsed/>
   </w:style>
-  <w:style w:type="table" w:default="1" w:styleId="Standardowy">
+  <w:style w:type="table" w:default="1" w:styleId="TableNormal">
     <w:name w:val="Normal Table"/>
     <w:uiPriority w:val="99"/>
     <w:semiHidden/>
@@ -815,13 +835,13 @@
       </w:tblCellMar>
     </w:tblPr>
   </w:style>
-  <w:style w:type="numbering" w:default="1" w:styleId="Bezlisty">
+  <w:style w:type="numbering" w:default="1" w:styleId="NoList">
     <w:name w:val="No List"/>
     <w:uiPriority w:val="99"/>
     <w:semiHidden/>
     <w:unhideWhenUsed/>
   </w:style>
-  <w:style w:type="paragraph" w:styleId="Bezodstpw">
+  <w:style w:type="paragraph" w:styleId="NoSpacing">
     <w:name w:val="No Spacing"/>
     <w:uiPriority w:val="1"/>
     <w:qFormat/>
@@ -833,10 +853,10 @@
       <w:rFonts w:ascii="Open Sans" w:eastAsiaTheme="minorEastAsia" w:hAnsi="Open Sans"/>
     </w:rPr>
   </w:style>
-  <w:style w:type="character" w:customStyle="1" w:styleId="Nagwek1Znak">
-    <w:name w:val="Nagłówek 1 Znak"/>
-    <w:basedOn w:val="Domylnaczcionkaakapitu"/>
-    <w:link w:val="Nagwek1"/>
+  <w:style w:type="character" w:customStyle="1" w:styleId="Heading1Char">
+    <w:name w:val="Heading 1 Char"/>
+    <w:basedOn w:val="DefaultParagraphFont"/>
+    <w:link w:val="Heading1"/>
     <w:uiPriority w:val="9"/>
     <w:rsid w:val="00057CF4"/>
     <w:rPr>
@@ -849,10 +869,10 @@
       <w:szCs w:val="36"/>
     </w:rPr>
   </w:style>
-  <w:style w:type="character" w:customStyle="1" w:styleId="Nagwek2Znak">
-    <w:name w:val="Nagłówek 2 Znak"/>
-    <w:basedOn w:val="Domylnaczcionkaakapitu"/>
-    <w:link w:val="Nagwek2"/>
+  <w:style w:type="character" w:customStyle="1" w:styleId="Heading2Char">
+    <w:name w:val="Heading 2 Char"/>
+    <w:basedOn w:val="DefaultParagraphFont"/>
+    <w:link w:val="Heading2"/>
     <w:uiPriority w:val="9"/>
     <w:semiHidden/>
     <w:rsid w:val="00057CF4"/>
@@ -866,11 +886,11 @@
       <w:szCs w:val="28"/>
     </w:rPr>
   </w:style>
-  <w:style w:type="paragraph" w:styleId="Tytu">
+  <w:style w:type="paragraph" w:styleId="Title">
     <w:name w:val="Title"/>
-    <w:basedOn w:val="Normalny"/>
-    <w:next w:val="Normalny"/>
-    <w:link w:val="TytuZnak"/>
+    <w:basedOn w:val="Normal"/>
+    <w:next w:val="Normal"/>
+    <w:link w:val="TitleChar"/>
     <w:uiPriority w:val="10"/>
     <w:qFormat/>
     <w:rsid w:val="00057CF4"/>
@@ -885,10 +905,10 @@
       <w:szCs w:val="56"/>
     </w:rPr>
   </w:style>
-  <w:style w:type="character" w:customStyle="1" w:styleId="TytuZnak">
-    <w:name w:val="Tytuł Znak"/>
-    <w:basedOn w:val="Domylnaczcionkaakapitu"/>
-    <w:link w:val="Tytu"/>
+  <w:style w:type="character" w:customStyle="1" w:styleId="TitleChar">
+    <w:name w:val="Title Char"/>
+    <w:basedOn w:val="DefaultParagraphFont"/>
+    <w:link w:val="Title"/>
     <w:uiPriority w:val="10"/>
     <w:rsid w:val="00057CF4"/>
     <w:rPr>
@@ -900,7 +920,7 @@
   </w:style>
   <w:style w:type="paragraph" w:customStyle="1" w:styleId="RPG">
     <w:name w:val="RPG"/>
-    <w:basedOn w:val="Normalny"/>
+    <w:basedOn w:val="Normal"/>
     <w:link w:val="RPGZnak"/>
     <w:qFormat/>
     <w:rsid w:val="00057CF4"/>
@@ -910,7 +930,7 @@
   </w:style>
   <w:style w:type="character" w:customStyle="1" w:styleId="RPGZnak">
     <w:name w:val="RPG Znak"/>
-    <w:basedOn w:val="Domylnaczcionkaakapitu"/>
+    <w:basedOn w:val="DefaultParagraphFont"/>
     <w:link w:val="RPG"/>
     <w:rsid w:val="00057CF4"/>
     <w:rPr>
@@ -919,7 +939,7 @@
   </w:style>
   <w:style w:type="table" w:customStyle="1" w:styleId="RPGTable">
     <w:name w:val="RPG Table"/>
-    <w:basedOn w:val="Standardowy"/>
+    <w:basedOn w:val="TableNormal"/>
     <w:uiPriority w:val="99"/>
     <w:rsid w:val="00057CF4"/>
     <w:pPr>
